--- a/Mariana Koleva/lesson5/TC1 .docx
+++ b/Mariana Koleva/lesson5/TC1 .docx
@@ -607,14 +607,6 @@
                 <w:iCs/>
               </w:rPr>
             </w:pPr>
-            <w:r>
-              <w:rPr>
-                <w:rFonts w:ascii="Calibri" w:eastAsia="Times New Roman" w:hAnsi="Calibri" w:cs="Times New Roman"/>
-                <w:b/>
-                <w:iCs/>
-              </w:rPr>
-              <w:t>Existing account</w:t>
-            </w:r>
           </w:p>
         </w:tc>
       </w:tr>
